--- a/DevOps-Study/AWS/AWS INTERVIEW (Q&A).docx
+++ b/DevOps-Study/AWS/AWS INTERVIEW (Q&A).docx
@@ -33226,12 +33226,12 @@
         <w:pStyle w:val="BodyText"/>
         <w:spacing w:before="11" w:after="0"/>
         <w:rPr>
-          <w:color w:val="00A933"/>
-        </w:rPr>
-      </w:pPr>
-      <w:r>
-        <w:rPr>
-          <w:color w:val="00A933"/>
+          <w:color w:val="000000"/>
+        </w:rPr>
+      </w:pPr>
+      <w:r>
+        <w:rPr>
+          <w:color w:val="000000"/>
         </w:rPr>
       </w:r>
     </w:p>
@@ -33239,77 +33239,77 @@
       <w:pPr>
         <w:pStyle w:val="Heading1"/>
         <w:rPr>
-          <w:color w:val="00A933"/>
-        </w:rPr>
-      </w:pPr>
-      <w:r>
-        <w:rPr>
-          <w:color w:val="00A933"/>
+          <w:color w:val="000000"/>
+        </w:rPr>
+      </w:pPr>
+      <w:r>
+        <w:rPr>
+          <w:color w:val="000000"/>
         </w:rPr>
         <w:t>Q145)</w:t>
       </w:r>
       <w:r>
         <w:rPr>
-          <w:color w:val="00A933"/>
-          <w:spacing w:val="-1"/>
-        </w:rPr>
-        <w:t xml:space="preserve"> </w:t>
-      </w:r>
-      <w:r>
-        <w:rPr>
-          <w:color w:val="00A933"/>
+          <w:color w:val="000000"/>
+          <w:spacing w:val="-1"/>
+        </w:rPr>
+        <w:t xml:space="preserve"> </w:t>
+      </w:r>
+      <w:r>
+        <w:rPr>
+          <w:color w:val="000000"/>
         </w:rPr>
         <w:t>What</w:t>
       </w:r>
       <w:r>
         <w:rPr>
-          <w:color w:val="00A933"/>
-          <w:spacing w:val="-1"/>
-        </w:rPr>
-        <w:t xml:space="preserve"> </w:t>
-      </w:r>
-      <w:r>
-        <w:rPr>
-          <w:color w:val="00A933"/>
+          <w:color w:val="000000"/>
+          <w:spacing w:val="-1"/>
+        </w:rPr>
+        <w:t xml:space="preserve"> </w:t>
+      </w:r>
+      <w:r>
+        <w:rPr>
+          <w:color w:val="000000"/>
         </w:rPr>
         <w:t>is</w:t>
       </w:r>
       <w:r>
         <w:rPr>
-          <w:color w:val="00A933"/>
+          <w:color w:val="000000"/>
           <w:spacing w:val="-2"/>
         </w:rPr>
         <w:t xml:space="preserve"> </w:t>
       </w:r>
       <w:r>
         <w:rPr>
-          <w:color w:val="00A933"/>
+          <w:color w:val="000000"/>
         </w:rPr>
         <w:t>NAT</w:t>
       </w:r>
       <w:r>
         <w:rPr>
-          <w:color w:val="00A933"/>
+          <w:color w:val="000000"/>
           <w:spacing w:val="-3"/>
         </w:rPr>
         <w:t xml:space="preserve"> </w:t>
       </w:r>
       <w:r>
         <w:rPr>
-          <w:color w:val="00A933"/>
+          <w:color w:val="000000"/>
         </w:rPr>
         <w:t>Instance and NAT</w:t>
       </w:r>
       <w:r>
         <w:rPr>
-          <w:color w:val="00A933"/>
+          <w:color w:val="000000"/>
           <w:spacing w:val="-4"/>
         </w:rPr>
         <w:t xml:space="preserve"> </w:t>
       </w:r>
       <w:r>
         <w:rPr>
-          <w:color w:val="00A933"/>
+          <w:color w:val="000000"/>
         </w:rPr>
         <w:t>Gateway?</w:t>
       </w:r>
@@ -33320,12 +33320,12 @@
         <w:spacing w:lineRule="auto" w:line="247"/>
         <w:ind w:hanging="10" w:left="255" w:right="1214"/>
         <w:rPr>
-          <w:color w:val="00A933"/>
-        </w:rPr>
-      </w:pPr>
-      <w:r>
-        <w:rPr>
-          <w:color w:val="00A933"/>
+          <w:color w:val="000000"/>
+        </w:rPr>
+      </w:pPr>
+      <w:r>
+        <w:rPr>
+          <w:color w:val="000000"/>
         </w:rPr>
         <w:t xml:space="preserve">A NAT instance and a NAT gateway are both used to allow private subnets to access the internet in AWS, but they have some differences: </w:t>
       </w:r>
@@ -33336,12 +33336,12 @@
         <w:spacing w:lineRule="auto" w:line="247"/>
         <w:ind w:hanging="10" w:left="255" w:right="1214"/>
         <w:rPr>
-          <w:color w:val="00A933"/>
-        </w:rPr>
-      </w:pPr>
-      <w:r>
-        <w:rPr>
-          <w:color w:val="00A933"/>
+          <w:color w:val="000000"/>
+        </w:rPr>
+      </w:pPr>
+      <w:r>
+        <w:rPr>
+          <w:color w:val="000000"/>
         </w:rPr>
         <w:t>Purpose</w:t>
       </w:r>
@@ -33352,12 +33352,12 @@
         <w:spacing w:lineRule="auto" w:line="247"/>
         <w:ind w:hanging="10" w:left="255" w:right="1214"/>
         <w:rPr>
-          <w:color w:val="00A933"/>
-        </w:rPr>
-      </w:pPr>
-      <w:r>
-        <w:rPr>
-          <w:color w:val="00A933"/>
+          <w:color w:val="000000"/>
+        </w:rPr>
+      </w:pPr>
+      <w:r>
+        <w:rPr>
+          <w:color w:val="000000"/>
         </w:rPr>
         <w:t>A NAT gateway connects instances in a private subnet to the internet or AWS services, while a NAT instance allows resources in a private subnet to communicate with destinations outside the virtual private cloud (VPC).</w:t>
       </w:r>
@@ -33368,12 +33368,12 @@
         <w:spacing w:lineRule="auto" w:line="247"/>
         <w:ind w:hanging="10" w:left="255" w:right="1214"/>
         <w:rPr>
-          <w:color w:val="00A933"/>
-        </w:rPr>
-      </w:pPr>
-      <w:r>
-        <w:rPr>
-          <w:color w:val="00A933"/>
+          <w:color w:val="000000"/>
+        </w:rPr>
+      </w:pPr>
+      <w:r>
+        <w:rPr>
+          <w:color w:val="000000"/>
         </w:rPr>
         <w:t>Security</w:t>
       </w:r>
@@ -33384,12 +33384,12 @@
         <w:spacing w:lineRule="auto" w:line="247"/>
         <w:ind w:hanging="10" w:left="255" w:right="1214"/>
         <w:rPr>
-          <w:color w:val="00A933"/>
-        </w:rPr>
-      </w:pPr>
-      <w:r>
-        <w:rPr>
-          <w:color w:val="00A933"/>
+          <w:color w:val="000000"/>
+        </w:rPr>
+      </w:pPr>
+      <w:r>
+        <w:rPr>
+          <w:color w:val="000000"/>
         </w:rPr>
         <w:t>A NAT gateway keeps instances in private subnets anonymous, isolating them from the public internet. A NAT instance keeps a private subnet secure by only sending response packets to the private subnet.</w:t>
       </w:r>
@@ -33400,11 +33400,13 @@
         <w:spacing w:lineRule="auto" w:line="247"/>
         <w:ind w:hanging="10" w:left="255" w:right="1214"/>
         <w:rPr>
-          <w:color w:val="00A933"/>
-        </w:rPr>
-      </w:pPr>
-      <w:r>
-        <w:rPr/>
+          <w:color w:val="000000"/>
+        </w:rPr>
+      </w:pPr>
+      <w:r>
+        <w:rPr>
+          <w:color w:val="000000"/>
+        </w:rPr>
       </w:r>
     </w:p>
     <w:p>
@@ -33413,15 +33415,14 @@
         <w:spacing w:lineRule="auto" w:line="247"/>
         <w:ind w:hanging="10" w:left="255" w:right="1214"/>
         <w:rPr>
+          <w:color w:val="000000"/>
+        </w:rPr>
+      </w:pPr>
+      <w:r>
+        <w:rPr>
           <w:b/>
           <w:bCs/>
-        </w:rPr>
-      </w:pPr>
-      <w:r>
-        <w:rPr>
-          <w:b/>
-          <w:bCs/>
-          <w:color w:val="00A933"/>
+          <w:color w:val="000000"/>
         </w:rPr>
         <w:t>Q146) What are the different record types available in Route 53?</w:t>
       </w:r>
@@ -33432,18 +33433,18 @@
         <w:spacing w:lineRule="auto" w:line="247"/>
         <w:ind w:hanging="10" w:left="255" w:right="1214"/>
         <w:rPr>
-          <w:color w:val="00A933"/>
-        </w:rPr>
-      </w:pPr>
-      <w:r>
-        <w:rPr>
-          <w:color w:val="00A933"/>
+          <w:color w:val="000000"/>
+        </w:rPr>
+      </w:pPr>
+      <w:r>
+        <w:rPr>
+          <w:color w:val="000000"/>
         </w:rPr>
         <w:t xml:space="preserve">    • </w:t>
       </w:r>
       <w:r>
         <w:rPr>
-          <w:color w:val="00A933"/>
+          <w:color w:val="000000"/>
         </w:rPr>
         <w:t>A record: This type of record, known as Address Record, is used to map a domain name to an IPv4 address. For example, it associates the domain "www.example.com" with the corresponding IPv4 address "10.0.0.1."</w:t>
       </w:r>
@@ -33454,18 +33455,18 @@
         <w:spacing w:lineRule="auto" w:line="247"/>
         <w:ind w:hanging="10" w:left="255" w:right="1214"/>
         <w:rPr>
-          <w:color w:val="00A933"/>
-        </w:rPr>
-      </w:pPr>
-      <w:r>
-        <w:rPr>
-          <w:color w:val="00A933"/>
+          <w:color w:val="000000"/>
+        </w:rPr>
+      </w:pPr>
+      <w:r>
+        <w:rPr>
+          <w:color w:val="000000"/>
         </w:rPr>
         <w:t xml:space="preserve">    • </w:t>
       </w:r>
       <w:r>
         <w:rPr>
-          <w:color w:val="00A933"/>
+          <w:color w:val="000000"/>
         </w:rPr>
         <w:t>AAAA record: The IPv6 Address Record, or Quad-A record, maps a domain name to an IPv6 address. This is essential for supporting the transition to IPv6, which offers a larger address space.</w:t>
       </w:r>
@@ -33476,18 +33477,18 @@
         <w:spacing w:lineRule="auto" w:line="247"/>
         <w:ind w:hanging="10" w:left="255" w:right="1214"/>
         <w:rPr>
-          <w:color w:val="00A933"/>
-        </w:rPr>
-      </w:pPr>
-      <w:r>
-        <w:rPr>
-          <w:color w:val="00A933"/>
+          <w:color w:val="000000"/>
+        </w:rPr>
+      </w:pPr>
+      <w:r>
+        <w:rPr>
+          <w:color w:val="000000"/>
         </w:rPr>
         <w:t xml:space="preserve">    • </w:t>
       </w:r>
       <w:r>
         <w:rPr>
-          <w:color w:val="00A933"/>
+          <w:color w:val="000000"/>
         </w:rPr>
         <w:t>CNAME record: The Canonical Name record creates an alias for another domain name. It is often used when you want one domain to reference another domain's address. For instance, you might use a CNAME record to make "blog.example.com" an alias for "www.example.com."</w:t>
       </w:r>
@@ -33498,18 +33499,18 @@
         <w:spacing w:lineRule="auto" w:line="247"/>
         <w:ind w:hanging="10" w:left="255" w:right="1214"/>
         <w:rPr>
-          <w:color w:val="00A933"/>
-        </w:rPr>
-      </w:pPr>
-      <w:r>
-        <w:rPr>
-          <w:color w:val="00A933"/>
+          <w:color w:val="000000"/>
+        </w:rPr>
+      </w:pPr>
+      <w:r>
+        <w:rPr>
+          <w:color w:val="000000"/>
         </w:rPr>
         <w:t xml:space="preserve">    • </w:t>
       </w:r>
       <w:r>
         <w:rPr>
-          <w:color w:val="00A933"/>
+          <w:color w:val="000000"/>
         </w:rPr>
         <w:t>MX record: The Mail Exchange record specifies mail exchange servers responsible for receiving email on behalf of the domain. This record is crucial for setting up email services associated with a domain.</w:t>
       </w:r>
@@ -33520,20 +33521,218 @@
         <w:spacing w:lineRule="auto" w:line="247"/>
         <w:ind w:hanging="10" w:left="255" w:right="1214"/>
         <w:rPr>
-          <w:color w:val="00A933"/>
-        </w:rPr>
-      </w:pPr>
-      <w:r>
-        <w:rPr>
-          <w:color w:val="00A933"/>
+          <w:color w:val="000000"/>
+        </w:rPr>
+      </w:pPr>
+      <w:r>
+        <w:rPr>
+          <w:color w:val="000000"/>
         </w:rPr>
         <w:t xml:space="preserve">    • </w:t>
       </w:r>
       <w:r>
         <w:rPr>
-          <w:color w:val="00A933"/>
+          <w:color w:val="000000"/>
         </w:rPr>
         <w:t>Alias records: These are special types of records used to route traffic to AWS resources seamlessly. They can be used to associate a domain with AWS resources such as CloudFront distributions, S3 buckets, or Elastic Load Balancers. Alias records help in achieving flexibility and scalability within the AWS ecosystem.</w:t>
+      </w:r>
+    </w:p>
+    <w:p>
+      <w:pPr>
+        <w:pStyle w:val="BodyText"/>
+        <w:spacing w:lineRule="auto" w:line="247"/>
+        <w:ind w:hanging="10" w:left="255" w:right="1214"/>
+        <w:rPr>
+          <w:color w:val="000000"/>
+        </w:rPr>
+      </w:pPr>
+      <w:r>
+        <w:rPr>
+          <w:color w:val="000000"/>
+        </w:rPr>
+      </w:r>
+    </w:p>
+    <w:p>
+      <w:pPr>
+        <w:pStyle w:val="BodyText"/>
+        <w:spacing w:lineRule="auto" w:line="247"/>
+        <w:ind w:hanging="10" w:left="255" w:right="1214"/>
+        <w:rPr>
+          <w:b/>
+          <w:bCs/>
+          <w:color w:val="000000"/>
+        </w:rPr>
+      </w:pPr>
+      <w:r>
+        <w:rPr>
+          <w:b/>
+          <w:bCs/>
+          <w:color w:val="000000"/>
+        </w:rPr>
+        <w:t>Q147) How do you upgrade or downgrade a system with near-zero downtime?</w:t>
+      </w:r>
+    </w:p>
+    <w:p>
+      <w:pPr>
+        <w:pStyle w:val="BodyText"/>
+        <w:spacing w:lineRule="auto" w:line="247"/>
+        <w:ind w:hanging="10" w:left="255" w:right="1214"/>
+        <w:rPr>
+          <w:b/>
+          <w:bCs/>
+          <w:color w:val="000000"/>
+        </w:rPr>
+      </w:pPr>
+      <w:r>
+        <w:rPr>
+          <w:b/>
+          <w:bCs/>
+          <w:color w:val="000000"/>
+        </w:rPr>
+        <w:t>You can upgrade or downgrade a system with near-zero downtime using the following steps of migration:</w:t>
+      </w:r>
+    </w:p>
+    <w:p>
+      <w:pPr>
+        <w:pStyle w:val="BodyText"/>
+        <w:spacing w:lineRule="auto" w:line="247"/>
+        <w:ind w:hanging="10" w:left="255" w:right="1214"/>
+        <w:rPr>
+          <w:color w:val="000000"/>
+        </w:rPr>
+      </w:pPr>
+      <w:r>
+        <w:rPr>
+          <w:color w:val="000000"/>
+        </w:rPr>
+      </w:r>
+    </w:p>
+    <w:p>
+      <w:pPr>
+        <w:pStyle w:val="BodyText"/>
+        <w:spacing w:lineRule="auto" w:line="247"/>
+        <w:ind w:hanging="10" w:left="255" w:right="1214"/>
+        <w:rPr>
+          <w:color w:val="000000"/>
+        </w:rPr>
+      </w:pPr>
+      <w:r>
+        <w:rPr>
+          <w:color w:val="000000"/>
+        </w:rPr>
+        <w:t>Open EC2 console</w:t>
+      </w:r>
+    </w:p>
+    <w:p>
+      <w:pPr>
+        <w:pStyle w:val="BodyText"/>
+        <w:spacing w:lineRule="auto" w:line="247"/>
+        <w:ind w:hanging="10" w:left="255" w:right="1214"/>
+        <w:rPr>
+          <w:color w:val="000000"/>
+        </w:rPr>
+      </w:pPr>
+      <w:r>
+        <w:rPr>
+          <w:color w:val="000000"/>
+        </w:rPr>
+        <w:t>Choose Operating System AMI</w:t>
+      </w:r>
+    </w:p>
+    <w:p>
+      <w:pPr>
+        <w:pStyle w:val="BodyText"/>
+        <w:spacing w:lineRule="auto" w:line="247"/>
+        <w:ind w:hanging="10" w:left="255" w:right="1214"/>
+        <w:rPr>
+          <w:color w:val="000000"/>
+        </w:rPr>
+      </w:pPr>
+      <w:r>
+        <w:rPr>
+          <w:color w:val="000000"/>
+        </w:rPr>
+        <w:t>Launch an instance with the new instance type</w:t>
+      </w:r>
+    </w:p>
+    <w:p>
+      <w:pPr>
+        <w:pStyle w:val="BodyText"/>
+        <w:spacing w:lineRule="auto" w:line="247"/>
+        <w:ind w:hanging="10" w:left="255" w:right="1214"/>
+        <w:rPr>
+          <w:color w:val="000000"/>
+        </w:rPr>
+      </w:pPr>
+      <w:r>
+        <w:rPr>
+          <w:color w:val="000000"/>
+        </w:rPr>
+        <w:t>Install all the updates</w:t>
+      </w:r>
+    </w:p>
+    <w:p>
+      <w:pPr>
+        <w:pStyle w:val="BodyText"/>
+        <w:spacing w:lineRule="auto" w:line="247"/>
+        <w:ind w:hanging="10" w:left="255" w:right="1214"/>
+        <w:rPr>
+          <w:color w:val="000000"/>
+        </w:rPr>
+      </w:pPr>
+      <w:r>
+        <w:rPr>
+          <w:color w:val="000000"/>
+        </w:rPr>
+        <w:t>Install applications</w:t>
+      </w:r>
+    </w:p>
+    <w:p>
+      <w:pPr>
+        <w:pStyle w:val="BodyText"/>
+        <w:spacing w:lineRule="auto" w:line="247"/>
+        <w:ind w:hanging="10" w:left="255" w:right="1214"/>
+        <w:rPr>
+          <w:color w:val="000000"/>
+        </w:rPr>
+      </w:pPr>
+      <w:r>
+        <w:rPr>
+          <w:color w:val="000000"/>
+        </w:rPr>
+        <w:t>Test the instance to see if it’s working</w:t>
+      </w:r>
+    </w:p>
+    <w:p>
+      <w:pPr>
+        <w:pStyle w:val="BodyText"/>
+        <w:spacing w:lineRule="auto" w:line="247"/>
+        <w:ind w:hanging="10" w:left="255" w:right="1214"/>
+        <w:rPr>
+          <w:color w:val="000000"/>
+        </w:rPr>
+      </w:pPr>
+      <w:r>
+        <w:rPr>
+          <w:color w:val="000000"/>
+        </w:rPr>
+        <w:t>If working, deploy the new instance and replace the older instance</w:t>
+      </w:r>
+    </w:p>
+    <w:p>
+      <w:pPr>
+        <w:pStyle w:val="BodyText"/>
+        <w:spacing w:lineRule="auto" w:line="247"/>
+        <w:ind w:hanging="10" w:left="255" w:right="1214"/>
+        <w:rPr>
+          <w:color w:val="000000"/>
+        </w:rPr>
+      </w:pPr>
+      <w:r>
+        <w:rPr>
+          <w:color w:val="000000"/>
+        </w:rPr>
+        <w:t>Once it’s deployed, you can upgrade or downgrade the system with near-zero downtime.</w:t>
       </w:r>
     </w:p>
     <w:p>
@@ -33553,10 +33752,182 @@
     <w:p>
       <w:pPr>
         <w:pStyle w:val="Heading1"/>
-        <w:rPr/>
-      </w:pPr>
-      <w:r>
-        <w:rPr/>
+        <w:rPr>
+          <w:b/>
+          <w:bCs/>
+          <w:color w:val="000000"/>
+        </w:rPr>
+      </w:pPr>
+      <w:r>
+        <w:rPr>
+          <w:b/>
+          <w:bCs/>
+          <w:color w:val="000000"/>
+        </w:rPr>
+        <w:t>Q14</w:t>
+      </w:r>
+      <w:r>
+        <w:rPr>
+          <w:b/>
+          <w:bCs/>
+          <w:color w:val="000000"/>
+        </w:rPr>
+        <w:t>8</w:t>
+      </w:r>
+      <w:r>
+        <w:rPr>
+          <w:b/>
+          <w:bCs/>
+          <w:color w:val="000000"/>
+        </w:rPr>
+        <w:t xml:space="preserve">) </w:t>
+      </w:r>
+      <w:r>
+        <w:rPr>
+          <w:b/>
+          <w:bCs/>
+          <w:color w:val="000000"/>
+        </w:rPr>
+        <w:t>Name some of the AWS services that are not region-specific</w:t>
+      </w:r>
+    </w:p>
+    <w:p>
+      <w:pPr>
+        <w:pStyle w:val="Heading1"/>
+        <w:rPr>
+          <w:b/>
+          <w:bCs/>
+          <w:color w:val="000000"/>
+        </w:rPr>
+      </w:pPr>
+      <w:r>
+        <w:rPr>
+          <w:b/>
+          <w:bCs/>
+          <w:color w:val="000000"/>
+        </w:rPr>
+        <w:t>AWS services that are not region-specific are:</w:t>
+      </w:r>
+    </w:p>
+    <w:p>
+      <w:pPr>
+        <w:pStyle w:val="Heading1"/>
+        <w:rPr>
+          <w:b/>
+          <w:bCs/>
+          <w:color w:val="000000"/>
+        </w:rPr>
+      </w:pPr>
+      <w:r>
+        <w:rPr>
+          <w:b/>
+          <w:bCs/>
+          <w:color w:val="000000"/>
+        </w:rPr>
+      </w:r>
+    </w:p>
+    <w:p>
+      <w:pPr>
+        <w:pStyle w:val="Heading1"/>
+        <w:rPr>
+          <w:b w:val="false"/>
+          <w:bCs w:val="false"/>
+          <w:color w:val="000000"/>
+        </w:rPr>
+      </w:pPr>
+      <w:r>
+        <w:rPr>
+          <w:b w:val="false"/>
+          <w:bCs w:val="false"/>
+          <w:color w:val="000000"/>
+        </w:rPr>
+        <w:t>IAM</w:t>
+      </w:r>
+    </w:p>
+    <w:p>
+      <w:pPr>
+        <w:pStyle w:val="Heading1"/>
+        <w:rPr>
+          <w:b w:val="false"/>
+          <w:bCs w:val="false"/>
+          <w:color w:val="000000"/>
+        </w:rPr>
+      </w:pPr>
+      <w:r>
+        <w:rPr>
+          <w:b w:val="false"/>
+          <w:bCs w:val="false"/>
+          <w:color w:val="000000"/>
+        </w:rPr>
+        <w:t>Route 53</w:t>
+      </w:r>
+    </w:p>
+    <w:p>
+      <w:pPr>
+        <w:pStyle w:val="Heading1"/>
+        <w:rPr>
+          <w:b w:val="false"/>
+          <w:bCs w:val="false"/>
+          <w:color w:val="000000"/>
+        </w:rPr>
+      </w:pPr>
+      <w:r>
+        <w:rPr>
+          <w:b w:val="false"/>
+          <w:bCs w:val="false"/>
+          <w:color w:val="000000"/>
+        </w:rPr>
+        <w:t xml:space="preserve">Web Application Firewall </w:t>
+      </w:r>
+    </w:p>
+    <w:p>
+      <w:pPr>
+        <w:pStyle w:val="Heading1"/>
+        <w:rPr>
+          <w:b w:val="false"/>
+          <w:bCs w:val="false"/>
+          <w:color w:val="000000"/>
+        </w:rPr>
+      </w:pPr>
+      <w:r>
+        <w:rPr>
+          <w:b w:val="false"/>
+          <w:bCs w:val="false"/>
+          <w:color w:val="000000"/>
+        </w:rPr>
+        <w:t>CloudFront</w:t>
+      </w:r>
+    </w:p>
+    <w:p>
+      <w:pPr>
+        <w:pStyle w:val="Heading1"/>
+        <w:rPr>
+          <w:b w:val="false"/>
+          <w:bCs w:val="false"/>
+          <w:color w:val="000000"/>
+        </w:rPr>
+      </w:pPr>
+      <w:r>
+        <w:rPr>
+          <w:b w:val="false"/>
+          <w:bCs w:val="false"/>
+          <w:color w:val="000000"/>
+        </w:rPr>
+      </w:r>
+    </w:p>
+    <w:p>
+      <w:pPr>
+        <w:pStyle w:val="Heading1"/>
+        <w:rPr>
+          <w:b w:val="false"/>
+          <w:bCs w:val="false"/>
+        </w:rPr>
+      </w:pPr>
+      <w:r>
+        <w:rPr>
+          <w:b w:val="false"/>
+          <w:bCs w:val="false"/>
+        </w:rPr>
       </w:r>
     </w:p>
     <w:p>
@@ -34130,6 +34501,7 @@
     </w:lvl>
     <w:lvl w:ilvl="2">
       <w:start w:val="1"/>
+      <w:pStyle w:val="Heading3"/>
       <w:numFmt w:val="none"/>
       <w:suff w:val="nothing"/>
       <w:lvlText w:val=""/>
@@ -34288,6 +34660,23 @@
       <w:lang w:val="en-US" w:eastAsia="en-US" w:bidi="ar-SA"/>
     </w:rPr>
   </w:style>
+  <w:style w:type="paragraph" w:styleId="Heading3">
+    <w:name w:val="Heading 3"/>
+    <w:basedOn w:val="Heading"/>
+    <w:next w:val="BodyText"/>
+    <w:qFormat/>
+    <w:pPr>
+      <w:spacing w:before="140" w:after="120"/>
+      <w:outlineLvl w:val="2"/>
+    </w:pPr>
+    <w:rPr>
+      <w:rFonts w:ascii="Liberation Serif" w:hAnsi="Liberation Serif" w:eastAsia="DejaVu Sans" w:cs="Noto Sans Arabic"/>
+      <w:b/>
+      <w:bCs/>
+      <w:sz w:val="28"/>
+      <w:szCs w:val="28"/>
+    </w:rPr>
+  </w:style>
   <w:style w:type="character" w:styleId="DefaultParagraphFont" w:default="1">
     <w:name w:val="Default Paragraph Font"/>
     <w:uiPriority w:val="1"/>
@@ -34314,6 +34703,13 @@
     <w:qFormat/>
     <w:rPr>
       <w:rFonts w:ascii="OpenSymbol" w:hAnsi="OpenSymbol" w:eastAsia="OpenSymbol" w:cs="OpenSymbol"/>
+    </w:rPr>
+  </w:style>
+  <w:style w:type="character" w:styleId="Hyperlink">
+    <w:name w:val="Hyperlink"/>
+    <w:rPr>
+      <w:color w:val="000080"/>
+      <w:u w:val="single"/>
     </w:rPr>
   </w:style>
   <w:style w:type="paragraph" w:styleId="Heading">
